--- a/Documentos/CRONOGRAMA PROGRA III .docx
+++ b/Documentos/CRONOGRAMA PROGRA III .docx
@@ -2492,7 +2492,18 @@
                 <w:szCs w:val="22"/>
                 <w:lang w:val="es-ES_tradnl"/>
               </w:rPr>
-              <w:t>Examen Parcial II.</w:t>
+              <w:t>Examen Parcial II</w:t>
+            </w:r>
+            <w:bookmarkStart w:id="0" w:name="_GoBack"/>
+            <w:bookmarkEnd w:id="0"/>
+            <w:r>
+              <w:rPr>
+                <w:rFonts w:ascii="Arial" w:hAnsi="Arial" w:cs="Arial"/>
+                <w:sz w:val="22"/>
+                <w:szCs w:val="22"/>
+                <w:lang w:val="es-ES_tradnl"/>
+              </w:rPr>
+              <w:t>.</w:t>
             </w:r>
           </w:p>
         </w:tc>
@@ -2649,7 +2660,15 @@
           <w:sz w:val="22"/>
           <w:szCs w:val="22"/>
         </w:rPr>
-        <w:t xml:space="preserve">Maquina virtual con Microsoft Windows </w:t>
+        <w:t>Máquina</w:t>
+      </w:r>
+      <w:r>
+        <w:rPr>
+          <w:rFonts w:ascii="Arial" w:hAnsi="Arial" w:cs="Arial"/>
+          <w:sz w:val="22"/>
+          <w:szCs w:val="22"/>
+        </w:rPr>
+        <w:t xml:space="preserve"> virtual con Microsoft Windows </w:t>
       </w:r>
       <w:r>
         <w:rPr>
@@ -2841,8 +2860,6 @@
           <w:szCs w:val="22"/>
         </w:rPr>
       </w:pPr>
-      <w:bookmarkStart w:id="0" w:name="_GoBack"/>
-      <w:bookmarkEnd w:id="0"/>
     </w:p>
     <w:sectPr>
       <w:pgSz w:w="12240" w:h="15840"/>
@@ -4412,6 +4429,35 @@
       <w:lang w:eastAsia="hi-IN" w:bidi="hi-IN"/>
     </w:rPr>
   </w:style>
+  <w:style w:type="paragraph" w:styleId="Textodeglobo">
+    <w:name w:val="Balloon Text"/>
+    <w:basedOn w:val="Normal"/>
+    <w:link w:val="TextodegloboCar"/>
+    <w:uiPriority w:val="99"/>
+    <w:semiHidden/>
+    <w:unhideWhenUsed/>
+    <w:rsid w:val="00F605FC"/>
+    <w:rPr>
+      <w:rFonts w:ascii="Segoe UI" w:hAnsi="Segoe UI" w:cs="Mangal"/>
+      <w:sz w:val="18"/>
+      <w:szCs w:val="16"/>
+    </w:rPr>
+  </w:style>
+  <w:style w:type="character" w:customStyle="1" w:styleId="TextodegloboCar">
+    <w:name w:val="Texto de globo Car"/>
+    <w:basedOn w:val="Fuentedeprrafopredeter"/>
+    <w:link w:val="Textodeglobo"/>
+    <w:uiPriority w:val="99"/>
+    <w:semiHidden/>
+    <w:rsid w:val="00F605FC"/>
+    <w:rPr>
+      <w:rFonts w:ascii="Segoe UI" w:eastAsia="DejaVu Sans" w:hAnsi="Segoe UI" w:cs="Mangal"/>
+      <w:kern w:val="2"/>
+      <w:sz w:val="18"/>
+      <w:szCs w:val="16"/>
+      <w:lang w:eastAsia="hi-IN" w:bidi="hi-IN"/>
+    </w:rPr>
+  </w:style>
 </w:styles>
 </file>
 
